--- a/workflow.docx
+++ b/workflow.docx
@@ -314,123 +314,6 @@
           <w:ilvl w:val="0"/>
           <w:numId w:val="1"/>
         </w:numPr>
-        <w:rPr>
-          <w:lang w:val="en-CA"/>
-        </w:rPr>
-      </w:pPr>
-    </w:p>
-    <w:p>
-      <w:pPr>
-        <w:pStyle w:val="ListParagraph"/>
-        <w:ind w:left="1440"/>
-        <w:rPr>
-          <w:lang w:val="en-CA"/>
-        </w:rPr>
-      </w:pPr>
-    </w:p>
-    <w:p>
-      <w:pPr>
-        <w:pStyle w:val="ListParagraph"/>
-        <w:ind w:left="1440"/>
-        <w:rPr>
-          <w:lang w:val="en-CA"/>
-        </w:rPr>
-      </w:pPr>
-    </w:p>
-    <w:p>
-      <w:pPr>
-        <w:pStyle w:val="ListParagraph"/>
-        <w:ind w:left="1440"/>
-        <w:rPr>
-          <w:lang w:val="en-CA"/>
-        </w:rPr>
-      </w:pPr>
-    </w:p>
-    <w:p>
-      <w:pPr>
-        <w:pStyle w:val="ListParagraph"/>
-        <w:ind w:left="1440"/>
-        <w:rPr>
-          <w:lang w:val="en-CA"/>
-        </w:rPr>
-      </w:pPr>
-    </w:p>
-    <w:p>
-      <w:pPr>
-        <w:pStyle w:val="ListParagraph"/>
-        <w:ind w:left="1440"/>
-        <w:rPr>
-          <w:lang w:val="en-CA"/>
-        </w:rPr>
-      </w:pPr>
-    </w:p>
-    <w:p>
-      <w:pPr>
-        <w:pStyle w:val="ListParagraph"/>
-        <w:ind w:left="1440"/>
-        <w:rPr>
-          <w:lang w:val="en-CA"/>
-        </w:rPr>
-      </w:pPr>
-    </w:p>
-    <w:p>
-      <w:pPr>
-        <w:pStyle w:val="ListParagraph"/>
-        <w:ind w:left="1440"/>
-        <w:rPr>
-          <w:lang w:val="en-CA"/>
-        </w:rPr>
-      </w:pPr>
-    </w:p>
-    <w:p>
-      <w:pPr>
-        <w:pStyle w:val="ListParagraph"/>
-        <w:ind w:left="1440"/>
-        <w:rPr>
-          <w:lang w:val="en-CA"/>
-        </w:rPr>
-      </w:pPr>
-    </w:p>
-    <w:p>
-      <w:pPr>
-        <w:pStyle w:val="ListParagraph"/>
-        <w:ind w:left="1440"/>
-        <w:rPr>
-          <w:lang w:val="en-CA"/>
-        </w:rPr>
-      </w:pPr>
-    </w:p>
-    <w:p>
-      <w:pPr>
-        <w:pStyle w:val="ListParagraph"/>
-        <w:ind w:left="1440"/>
-        <w:rPr>
-          <w:lang w:val="en-CA"/>
-        </w:rPr>
-      </w:pPr>
-    </w:p>
-    <w:p>
-      <w:pPr>
-        <w:pStyle w:val="ListParagraph"/>
-        <w:ind w:left="1440"/>
-        <w:rPr>
-          <w:lang w:val="en-CA"/>
-        </w:rPr>
-      </w:pPr>
-    </w:p>
-    <w:p>
-      <w:pPr>
-        <w:pStyle w:val="ListParagraph"/>
-        <w:ind w:left="1440"/>
-        <w:rPr>
-          <w:lang w:val="en-CA"/>
-        </w:rPr>
-      </w:pPr>
-    </w:p>
-    <w:p>
-      <w:pPr>
-        <w:pStyle w:val="ListParagraph"/>
-        <w:ind w:left="1440"/>
         <w:rPr>
           <w:lang w:val="en-CA"/>
         </w:rPr>
